--- a/klagomål/A 1702-2023.docx
+++ b/klagomål/A 1702-2023.docx
@@ -508,7 +508,7 @@
     <w:r>
       <w:tab/>
       <w:tab/>
-      <w:t>2023-09-01</w:t>
+      <w:t>2023-09-02</w:t>
       <w:br/>
       <w:br/>
     </w:r>

--- a/klagomål/A 1702-2023.docx
+++ b/klagomål/A 1702-2023.docx
@@ -508,7 +508,7 @@
     <w:r>
       <w:tab/>
       <w:tab/>
-      <w:t>2023-09-02</w:t>
+      <w:t>2023-09-03</w:t>
       <w:br/>
       <w:br/>
     </w:r>

--- a/klagomål/A 1702-2023.docx
+++ b/klagomål/A 1702-2023.docx
@@ -508,7 +508,7 @@
     <w:r>
       <w:tab/>
       <w:tab/>
-      <w:t>2023-09-03</w:t>
+      <w:t>2023-09-06</w:t>
       <w:br/>
       <w:br/>
     </w:r>

--- a/klagomål/A 1702-2023.docx
+++ b/klagomål/A 1702-2023.docx
@@ -508,7 +508,7 @@
     <w:r>
       <w:tab/>
       <w:tab/>
-      <w:t>2023-09-06</w:t>
+      <w:t>2023-09-08</w:t>
       <w:br/>
       <w:br/>
     </w:r>

--- a/klagomål/A 1702-2023.docx
+++ b/klagomål/A 1702-2023.docx
@@ -508,7 +508,7 @@
     <w:r>
       <w:tab/>
       <w:tab/>
-      <w:t>2023-09-08</w:t>
+      <w:t>2023-09-09</w:t>
       <w:br/>
       <w:br/>
     </w:r>

--- a/klagomål/A 1702-2023.docx
+++ b/klagomål/A 1702-2023.docx
@@ -508,7 +508,7 @@
     <w:r>
       <w:tab/>
       <w:tab/>
-      <w:t>2023-09-09</w:t>
+      <w:t>2023-09-10</w:t>
       <w:br/>
       <w:br/>
     </w:r>

--- a/klagomål/A 1702-2023.docx
+++ b/klagomål/A 1702-2023.docx
@@ -508,7 +508,7 @@
     <w:r>
       <w:tab/>
       <w:tab/>
-      <w:t>2023-09-10</w:t>
+      <w:t>2023-09-11</w:t>
       <w:br/>
       <w:br/>
     </w:r>

--- a/klagomål/A 1702-2023.docx
+++ b/klagomål/A 1702-2023.docx
@@ -508,7 +508,7 @@
     <w:r>
       <w:tab/>
       <w:tab/>
-      <w:t>2023-09-11</w:t>
+      <w:t>2023-09-12</w:t>
       <w:br/>
       <w:br/>
     </w:r>

--- a/klagomål/A 1702-2023.docx
+++ b/klagomål/A 1702-2023.docx
@@ -508,7 +508,7 @@
     <w:r>
       <w:tab/>
       <w:tab/>
-      <w:t>2023-09-12</w:t>
+      <w:t>2023-09-13</w:t>
       <w:br/>
       <w:br/>
     </w:r>

--- a/klagomål/A 1702-2023.docx
+++ b/klagomål/A 1702-2023.docx
@@ -17,7 +17,7 @@
     </w:p>
     <w:p>
       <w:r>
-        <w:t>Nedan presenteras fynd av naturvårdsarter och fridlysta arter som gjorts i det avverkningsanmälda området, samt relevanta utdrag ur standarderna för FSC, Chain of Custody, Controlled Wood och PEFC. I BILAGA 1 finns artfakta om fridlysta arter.</w:t>
+        <w:t>Nedan presenteras fynd av naturvårdsarter och fridlysta arter som gjorts i det avverkningsanmälda området, samt relevanta utdrag ur standarderna för FSC, Chain of Custody, Controlled Wood och PEFC.</w:t>
       </w:r>
     </w:p>
     <w:p>
@@ -508,7 +508,7 @@
     <w:r>
       <w:tab/>
       <w:tab/>
-      <w:t>2023-09-13</w:t>
+      <w:t>2023-09-15</w:t>
       <w:br/>
       <w:br/>
     </w:r>

--- a/klagomål/A 1702-2023.docx
+++ b/klagomål/A 1702-2023.docx
@@ -508,7 +508,7 @@
     <w:r>
       <w:tab/>
       <w:tab/>
-      <w:t>2023-09-15</w:t>
+      <w:t>2023-09-17</w:t>
       <w:br/>
       <w:br/>
     </w:r>

--- a/klagomål/A 1702-2023.docx
+++ b/klagomål/A 1702-2023.docx
@@ -508,7 +508,7 @@
     <w:r>
       <w:tab/>
       <w:tab/>
-      <w:t>2023-09-17</w:t>
+      <w:t>2023-09-19</w:t>
       <w:br/>
       <w:br/>
     </w:r>

--- a/klagomål/A 1702-2023.docx
+++ b/klagomål/A 1702-2023.docx
@@ -508,7 +508,7 @@
     <w:r>
       <w:tab/>
       <w:tab/>
-      <w:t>2023-09-19</w:t>
+      <w:t>2023-09-20</w:t>
       <w:br/>
       <w:br/>
     </w:r>

--- a/klagomål/A 1702-2023.docx
+++ b/klagomål/A 1702-2023.docx
@@ -508,7 +508,7 @@
     <w:r>
       <w:tab/>
       <w:tab/>
-      <w:t>2023-09-20</w:t>
+      <w:t>2023-09-21</w:t>
       <w:br/>
       <w:br/>
     </w:r>

--- a/klagomål/A 1702-2023.docx
+++ b/klagomål/A 1702-2023.docx
@@ -508,7 +508,7 @@
     <w:r>
       <w:tab/>
       <w:tab/>
-      <w:t>2023-09-21</w:t>
+      <w:t>2023-09-23</w:t>
       <w:br/>
       <w:br/>
     </w:r>

--- a/klagomål/A 1702-2023.docx
+++ b/klagomål/A 1702-2023.docx
@@ -508,7 +508,7 @@
     <w:r>
       <w:tab/>
       <w:tab/>
-      <w:t>2023-09-23</w:t>
+      <w:t>2023-10-03</w:t>
       <w:br/>
       <w:br/>
     </w:r>

--- a/klagomål/A 1702-2023.docx
+++ b/klagomål/A 1702-2023.docx
@@ -508,7 +508,7 @@
     <w:r>
       <w:tab/>
       <w:tab/>
-      <w:t>2023-10-03</w:t>
+      <w:t>2023-10-04</w:t>
       <w:br/>
       <w:br/>
     </w:r>

--- a/klagomål/A 1702-2023.docx
+++ b/klagomål/A 1702-2023.docx
@@ -508,7 +508,7 @@
     <w:r>
       <w:tab/>
       <w:tab/>
-      <w:t>2023-10-04</w:t>
+      <w:t>2023-10-05</w:t>
       <w:br/>
       <w:br/>
     </w:r>

--- a/klagomål/A 1702-2023.docx
+++ b/klagomål/A 1702-2023.docx
@@ -508,7 +508,7 @@
     <w:r>
       <w:tab/>
       <w:tab/>
-      <w:t>2023-10-05</w:t>
+      <w:t>2023-10-06</w:t>
       <w:br/>
       <w:br/>
     </w:r>

--- a/klagomål/A 1702-2023.docx
+++ b/klagomål/A 1702-2023.docx
@@ -508,7 +508,7 @@
     <w:r>
       <w:tab/>
       <w:tab/>
-      <w:t>2023-10-06</w:t>
+      <w:t>2023-10-08</w:t>
       <w:br/>
       <w:br/>
     </w:r>

--- a/klagomål/A 1702-2023.docx
+++ b/klagomål/A 1702-2023.docx
@@ -30,7 +30,7 @@
     </w:p>
     <w:p>
       <w:r>
-        <w:t>I avverkningsanmälan har följande 11 naturvårdsarter hittats: granrotspindling (VU), svartgrön spindling (VU), jordtistel (NT), svinrot (NT), anisspindling (S), mindre märgborre (S), murgröna (S), svavelriska (S), alvarstånds (§7), sankt pers nycklar (§8) och blåsippa (§9). Av dessa är 4 rödlistade. För rödlistade arter har rödlistekategorin angivits inom parentes. Arter som är signalarter enligt Skogsstyrelsen har markerats med (S). För fridlysta arter anges även paragrafen i Artskyddsförordningen som arten är fridlyst enligt.</w:t>
+        <w:t>I avverkningsanmälan har följande 18 naturvårdsarter hittats: granrotspindling (VU), svartgrön spindling (VU), violettfläckig spindling (VU), jordtistel (NT), odörspindling (NT), svinrot (NT), anisspindling (S), blå slemspindling (S), fransig jordstjärna (S), hasselticka (S), mindre märgborre (S), murgröna (S), olivspindling (S), rödgul trumpetsvamp (S), svavelriska (S), alvarstånds (§7), sankt pers nycklar (§8) och blåsippa (§9). Av dessa är 6 rödlistade. För rödlistade arter har rödlistekategorin angivits inom parentes. Arter som är signalarter enligt Skogsstyrelsen har markerats med (S). För fridlysta arter anges även paragrafen i Artskyddsförordningen som arten är fridlyst enligt.</w:t>
       </w:r>
     </w:p>
     <w:p>
@@ -45,7 +45,7 @@
       <w:r>
         <w:drawing>
           <wp:inline xmlns:a="http://schemas.openxmlformats.org/drawingml/2006/main" xmlns:pic="http://schemas.openxmlformats.org/drawingml/2006/picture">
-            <wp:extent cx="5486400" cy="3561543"/>
+            <wp:extent cx="5486400" cy="3514502"/>
             <wp:docPr id="1" name="Picture 1"/>
             <wp:cNvGraphicFramePr>
               <a:graphicFrameLocks noChangeAspect="1"/>
@@ -66,7 +66,7 @@
                   <pic:spPr>
                     <a:xfrm>
                       <a:off x="0" y="0"/>
-                      <a:ext cx="5486400" cy="3561543"/>
+                      <a:ext cx="5486400" cy="3514502"/>
                     </a:xfrm>
                     <a:prstGeom prst="rect"/>
                   </pic:spPr>
@@ -508,7 +508,7 @@
     <w:r>
       <w:tab/>
       <w:tab/>
-      <w:t>2023-10-08</w:t>
+      <w:t>2023-10-09</w:t>
       <w:br/>
       <w:br/>
     </w:r>
